--- a/src/sample/template/Surat Keterangan Belum Menikah.docx
+++ b/src/sample/template/Surat Keterangan Belum Menikah.docx
@@ -144,58 +144,8 @@
           <w:rFonts w:ascii="Bookman Old Style" w:hAnsi="Bookman Old Style"/>
           <w:sz w:val="22"/>
         </w:rPr>
-        <w:t xml:space="preserve">Jl. Bung </w:t>
-      </w:r>
-      <w:proofErr w:type="spellStart"/>
-      <w:proofErr w:type="gramStart"/>
-      <w:r>
-        <w:rPr>
-          <w:rFonts w:ascii="Bookman Old Style" w:hAnsi="Bookman Old Style"/>
-          <w:sz w:val="22"/>
-        </w:rPr>
-        <w:t>Karno</w:t>
-      </w:r>
-      <w:proofErr w:type="spellEnd"/>
-      <w:r>
-        <w:rPr>
-          <w:rFonts w:ascii="Bookman Old Style" w:hAnsi="Bookman Old Style"/>
-          <w:sz w:val="22"/>
-        </w:rPr>
-        <w:t xml:space="preserve">  No.</w:t>
-      </w:r>
-      <w:proofErr w:type="gramEnd"/>
-      <w:r>
-        <w:rPr>
-          <w:rFonts w:ascii="Bookman Old Style" w:hAnsi="Bookman Old Style"/>
-          <w:sz w:val="22"/>
-        </w:rPr>
-        <w:t xml:space="preserve"> 56 </w:t>
-      </w:r>
-      <w:proofErr w:type="spellStart"/>
-      <w:r>
-        <w:rPr>
-          <w:rFonts w:ascii="Bookman Old Style" w:hAnsi="Bookman Old Style"/>
-          <w:sz w:val="22"/>
-        </w:rPr>
-        <w:t>Pagutan</w:t>
-      </w:r>
-      <w:proofErr w:type="spellEnd"/>
-      <w:r>
-        <w:rPr>
-          <w:rFonts w:ascii="Bookman Old Style" w:hAnsi="Bookman Old Style"/>
-          <w:sz w:val="22"/>
-        </w:rPr>
-        <w:t xml:space="preserve"> </w:t>
-      </w:r>
-      <w:proofErr w:type="spellStart"/>
-      <w:r>
-        <w:rPr>
-          <w:rFonts w:ascii="Bookman Old Style" w:hAnsi="Bookman Old Style"/>
-          <w:sz w:val="22"/>
-        </w:rPr>
-        <w:t>Mataram</w:t>
-      </w:r>
-      <w:proofErr w:type="spellEnd"/>
+        <w:t>Jl. Bung Karno  No. 56 Pagutan Mataram</w:t>
+      </w:r>
     </w:p>
     <w:p>
       <w:pPr>
@@ -253,7 +203,6 @@
           <w:sz w:val="22"/>
         </w:rPr>
       </w:pPr>
-      <w:proofErr w:type="gramStart"/>
       <w:r>
         <w:rPr>
           <w:rFonts w:ascii="Bookman Old Style" w:hAnsi="Bookman Old Style"/>
@@ -273,9 +222,36 @@
           <w:rFonts w:ascii="Bookman Old Style" w:hAnsi="Bookman Old Style"/>
           <w:sz w:val="22"/>
         </w:rPr>
-        <w:t xml:space="preserve"> :</w:t>
-      </w:r>
-      <w:proofErr w:type="gramEnd"/>
+        <w:t xml:space="preserve"> : </w:t>
+      </w:r>
+      <w:r>
+        <w:rPr>
+          <w:rFonts w:ascii="Bookman Old Style" w:hAnsi="Bookman Old Style"/>
+          <w:sz w:val="22"/>
+        </w:rPr>
+        <w:t xml:space="preserve">  </w:t>
+      </w:r>
+      <w:r>
+        <w:rPr>
+          <w:rFonts w:ascii="Bookman Old Style" w:hAnsi="Bookman Old Style"/>
+          <w:sz w:val="22"/>
+        </w:rPr>
+        <w:t>nsx</w:t>
+      </w:r>
+      <w:r>
+        <w:rPr>
+          <w:rFonts w:ascii="Bookman Old Style" w:hAnsi="Bookman Old Style"/>
+          <w:sz w:val="22"/>
+        </w:rPr>
+        <w:t>/Kel- Pgt</w:t>
+      </w:r>
+      <w:r>
+        <w:rPr>
+          <w:rFonts w:ascii="Bookman Old Style" w:hAnsi="Bookman Old Style"/>
+          <w:sz w:val="22"/>
+        </w:rPr>
+        <w:t>/</w:t>
+      </w:r>
       <w:r>
         <w:rPr>
           <w:rFonts w:ascii="Bookman Old Style" w:hAnsi="Bookman Old Style"/>
@@ -288,17 +264,15 @@
           <w:rFonts w:ascii="Bookman Old Style" w:hAnsi="Bookman Old Style"/>
           <w:sz w:val="22"/>
         </w:rPr>
-        <w:t xml:space="preserve">  </w:t>
-      </w:r>
-      <w:proofErr w:type="spellStart"/>
-      <w:r>
-        <w:rPr>
-          <w:rFonts w:ascii="Bookman Old Style" w:hAnsi="Bookman Old Style"/>
-          <w:sz w:val="22"/>
-        </w:rPr>
-        <w:t>nsx</w:t>
-      </w:r>
-      <w:proofErr w:type="spellEnd"/>
+        <w:t>bulanxx</w:t>
+      </w:r>
+      <w:r>
+        <w:rPr>
+          <w:rFonts w:ascii="Bookman Old Style" w:hAnsi="Bookman Old Style"/>
+          <w:sz w:val="22"/>
+        </w:rPr>
+        <w:t xml:space="preserve"> </w:t>
+      </w:r>
       <w:r>
         <w:rPr>
           <w:rFonts w:ascii="Bookman Old Style" w:hAnsi="Bookman Old Style"/>
@@ -306,69 +280,6 @@
         </w:rPr>
         <w:t>/</w:t>
       </w:r>
-      <w:proofErr w:type="spellStart"/>
-      <w:r>
-        <w:rPr>
-          <w:rFonts w:ascii="Bookman Old Style" w:hAnsi="Bookman Old Style"/>
-          <w:sz w:val="22"/>
-        </w:rPr>
-        <w:t>Kel</w:t>
-      </w:r>
-      <w:proofErr w:type="spellEnd"/>
-      <w:r>
-        <w:rPr>
-          <w:rFonts w:ascii="Bookman Old Style" w:hAnsi="Bookman Old Style"/>
-          <w:sz w:val="22"/>
-        </w:rPr>
-        <w:t xml:space="preserve">- </w:t>
-      </w:r>
-      <w:proofErr w:type="spellStart"/>
-      <w:r>
-        <w:rPr>
-          <w:rFonts w:ascii="Bookman Old Style" w:hAnsi="Bookman Old Style"/>
-          <w:sz w:val="22"/>
-        </w:rPr>
-        <w:t>Pgt</w:t>
-      </w:r>
-      <w:proofErr w:type="spellEnd"/>
-      <w:r>
-        <w:rPr>
-          <w:rFonts w:ascii="Bookman Old Style" w:hAnsi="Bookman Old Style"/>
-          <w:sz w:val="22"/>
-        </w:rPr>
-        <w:t>/</w:t>
-      </w:r>
-      <w:r>
-        <w:rPr>
-          <w:rFonts w:ascii="Bookman Old Style" w:hAnsi="Bookman Old Style"/>
-          <w:sz w:val="22"/>
-        </w:rPr>
-        <w:t xml:space="preserve"> </w:t>
-      </w:r>
-      <w:proofErr w:type="spellStart"/>
-      <w:r>
-        <w:rPr>
-          <w:rFonts w:ascii="Bookman Old Style" w:hAnsi="Bookman Old Style"/>
-          <w:sz w:val="22"/>
-        </w:rPr>
-        <w:t>bulanxx</w:t>
-      </w:r>
-      <w:proofErr w:type="spellEnd"/>
-      <w:r>
-        <w:rPr>
-          <w:rFonts w:ascii="Bookman Old Style" w:hAnsi="Bookman Old Style"/>
-          <w:sz w:val="22"/>
-        </w:rPr>
-        <w:t xml:space="preserve"> </w:t>
-      </w:r>
-      <w:r>
-        <w:rPr>
-          <w:rFonts w:ascii="Bookman Old Style" w:hAnsi="Bookman Old Style"/>
-          <w:sz w:val="22"/>
-        </w:rPr>
-        <w:t>/</w:t>
-      </w:r>
-      <w:proofErr w:type="spellStart"/>
       <w:r>
         <w:rPr>
           <w:rFonts w:ascii="Bookman Old Style" w:hAnsi="Bookman Old Style"/>
@@ -376,7 +287,6 @@
         </w:rPr>
         <w:t>tahunxx</w:t>
       </w:r>
-      <w:proofErr w:type="spellEnd"/>
     </w:p>
     <w:p>
       <w:pPr>
@@ -400,192 +310,8 @@
         <w:rPr>
           <w:rFonts w:ascii="Bookman Old Style" w:hAnsi="Bookman Old Style"/>
         </w:rPr>
-        <w:t xml:space="preserve">Yang </w:t>
-      </w:r>
-      <w:proofErr w:type="spellStart"/>
-      <w:r>
-        <w:rPr>
-          <w:rFonts w:ascii="Bookman Old Style" w:hAnsi="Bookman Old Style"/>
-        </w:rPr>
-        <w:t>bertanda</w:t>
-      </w:r>
-      <w:proofErr w:type="spellEnd"/>
-      <w:r>
-        <w:rPr>
-          <w:rFonts w:ascii="Bookman Old Style" w:hAnsi="Bookman Old Style"/>
-        </w:rPr>
-        <w:t xml:space="preserve"> </w:t>
-      </w:r>
-      <w:proofErr w:type="spellStart"/>
-      <w:r>
-        <w:rPr>
-          <w:rFonts w:ascii="Bookman Old Style" w:hAnsi="Bookman Old Style"/>
-        </w:rPr>
-        <w:t>tangan</w:t>
-      </w:r>
-      <w:proofErr w:type="spellEnd"/>
-      <w:r>
-        <w:rPr>
-          <w:rFonts w:ascii="Bookman Old Style" w:hAnsi="Bookman Old Style"/>
-        </w:rPr>
-        <w:t xml:space="preserve"> di </w:t>
-      </w:r>
-      <w:proofErr w:type="spellStart"/>
-      <w:r>
-        <w:rPr>
-          <w:rFonts w:ascii="Bookman Old Style" w:hAnsi="Bookman Old Style"/>
-        </w:rPr>
-        <w:t>bawah</w:t>
-      </w:r>
-      <w:proofErr w:type="spellEnd"/>
-      <w:r>
-        <w:rPr>
-          <w:rFonts w:ascii="Bookman Old Style" w:hAnsi="Bookman Old Style"/>
-        </w:rPr>
-        <w:t xml:space="preserve"> </w:t>
-      </w:r>
-      <w:proofErr w:type="spellStart"/>
-      <w:r>
-        <w:rPr>
-          <w:rFonts w:ascii="Bookman Old Style" w:hAnsi="Bookman Old Style"/>
-        </w:rPr>
-        <w:t>ini</w:t>
-      </w:r>
-      <w:proofErr w:type="spellEnd"/>
-      <w:r>
-        <w:rPr>
-          <w:rFonts w:ascii="Bookman Old Style" w:hAnsi="Bookman Old Style"/>
-        </w:rPr>
-        <w:t xml:space="preserve"> </w:t>
-      </w:r>
-      <w:proofErr w:type="spellStart"/>
-      <w:r>
-        <w:rPr>
-          <w:rFonts w:ascii="Bookman Old Style" w:hAnsi="Bookman Old Style"/>
-        </w:rPr>
-        <w:t>Lurah</w:t>
-      </w:r>
-      <w:proofErr w:type="spellEnd"/>
-      <w:r>
-        <w:rPr>
-          <w:rFonts w:ascii="Bookman Old Style" w:hAnsi="Bookman Old Style"/>
-        </w:rPr>
-        <w:t xml:space="preserve"> </w:t>
-      </w:r>
-      <w:proofErr w:type="spellStart"/>
-      <w:r>
-        <w:rPr>
-          <w:rFonts w:ascii="Bookman Old Style" w:hAnsi="Bookman Old Style"/>
-        </w:rPr>
-        <w:t>Pagutan</w:t>
-      </w:r>
-      <w:proofErr w:type="spellEnd"/>
-      <w:r>
-        <w:rPr>
-          <w:rFonts w:ascii="Bookman Old Style" w:hAnsi="Bookman Old Style"/>
-        </w:rPr>
-        <w:t xml:space="preserve">, </w:t>
-      </w:r>
-      <w:proofErr w:type="spellStart"/>
-      <w:r>
-        <w:rPr>
-          <w:rFonts w:ascii="Bookman Old Style" w:hAnsi="Bookman Old Style"/>
-        </w:rPr>
-        <w:t>Kecamatan</w:t>
-      </w:r>
-      <w:proofErr w:type="spellEnd"/>
-      <w:r>
-        <w:rPr>
-          <w:rFonts w:ascii="Bookman Old Style" w:hAnsi="Bookman Old Style"/>
-        </w:rPr>
-        <w:t xml:space="preserve"> </w:t>
-      </w:r>
-      <w:proofErr w:type="spellStart"/>
-      <w:r>
-        <w:rPr>
-          <w:rFonts w:ascii="Bookman Old Style" w:hAnsi="Bookman Old Style"/>
-        </w:rPr>
-        <w:t>Mataram</w:t>
-      </w:r>
-      <w:proofErr w:type="spellEnd"/>
-      <w:r>
-        <w:rPr>
-          <w:rFonts w:ascii="Bookman Old Style" w:hAnsi="Bookman Old Style"/>
-        </w:rPr>
-        <w:t xml:space="preserve">, Kota </w:t>
-      </w:r>
-      <w:proofErr w:type="spellStart"/>
-      <w:r>
-        <w:rPr>
-          <w:rFonts w:ascii="Bookman Old Style" w:hAnsi="Bookman Old Style"/>
-        </w:rPr>
-        <w:t>Mataram</w:t>
-      </w:r>
-      <w:proofErr w:type="spellEnd"/>
-      <w:r>
-        <w:rPr>
-          <w:rFonts w:ascii="Bookman Old Style" w:hAnsi="Bookman Old Style"/>
-        </w:rPr>
-        <w:t xml:space="preserve">, </w:t>
-      </w:r>
-      <w:proofErr w:type="spellStart"/>
-      <w:r>
-        <w:rPr>
-          <w:rFonts w:ascii="Bookman Old Style" w:hAnsi="Bookman Old Style"/>
-        </w:rPr>
-        <w:t>Menerangkan</w:t>
-      </w:r>
-      <w:proofErr w:type="spellEnd"/>
-      <w:r>
-        <w:rPr>
-          <w:rFonts w:ascii="Bookman Old Style" w:hAnsi="Bookman Old Style"/>
-        </w:rPr>
-        <w:t xml:space="preserve"> </w:t>
-      </w:r>
-      <w:proofErr w:type="spellStart"/>
-      <w:r>
-        <w:rPr>
-          <w:rFonts w:ascii="Bookman Old Style" w:hAnsi="Bookman Old Style"/>
-        </w:rPr>
-        <w:t>dengan</w:t>
-      </w:r>
-      <w:proofErr w:type="spellEnd"/>
-      <w:r>
-        <w:rPr>
-          <w:rFonts w:ascii="Bookman Old Style" w:hAnsi="Bookman Old Style"/>
-        </w:rPr>
-        <w:t xml:space="preserve"> </w:t>
-      </w:r>
-      <w:proofErr w:type="spellStart"/>
-      <w:r>
-        <w:rPr>
-          <w:rFonts w:ascii="Bookman Old Style" w:hAnsi="Bookman Old Style"/>
-        </w:rPr>
-        <w:t>sebenarnya</w:t>
-      </w:r>
-      <w:proofErr w:type="spellEnd"/>
-      <w:r>
-        <w:rPr>
-          <w:rFonts w:ascii="Bookman Old Style" w:hAnsi="Bookman Old Style"/>
-        </w:rPr>
-        <w:t xml:space="preserve"> </w:t>
-      </w:r>
-      <w:proofErr w:type="spellStart"/>
-      <w:proofErr w:type="gramStart"/>
-      <w:r>
-        <w:rPr>
-          <w:rFonts w:ascii="Bookman Old Style" w:hAnsi="Bookman Old Style"/>
-        </w:rPr>
-        <w:t>kepada</w:t>
-      </w:r>
-      <w:proofErr w:type="spellEnd"/>
-      <w:r>
-        <w:rPr>
-          <w:rFonts w:ascii="Bookman Old Style" w:hAnsi="Bookman Old Style"/>
-        </w:rPr>
-        <w:t xml:space="preserve"> :</w:t>
-      </w:r>
-      <w:proofErr w:type="gramEnd"/>
+        <w:t>Yang bertanda tangan di bawah ini Lurah Pagutan, Kecamatan Mataram, Kota Mataram, Menerangkan dengan sebenarnya kepada :</w:t>
+      </w:r>
     </w:p>
     <w:p>
       <w:pPr>
@@ -647,17 +373,8 @@
           <w:rFonts w:ascii="Bookman Old Style" w:hAnsi="Bookman Old Style"/>
           <w:b/>
         </w:rPr>
-        <w:t xml:space="preserve"> </w:t>
-      </w:r>
-      <w:proofErr w:type="spellStart"/>
-      <w:r>
-        <w:rPr>
-          <w:rFonts w:ascii="Bookman Old Style" w:hAnsi="Bookman Old Style"/>
-          <w:b/>
-        </w:rPr>
-        <w:t>namx</w:t>
-      </w:r>
-      <w:proofErr w:type="spellEnd"/>
+        <w:t xml:space="preserve"> namx</w:t>
+      </w:r>
     </w:p>
     <w:p>
       <w:pPr>
@@ -667,28 +384,12 @@
           <w:rFonts w:ascii="Bookman Old Style" w:hAnsi="Bookman Old Style"/>
         </w:rPr>
       </w:pPr>
-      <w:proofErr w:type="spellStart"/>
-      <w:r>
-        <w:rPr>
-          <w:rFonts w:ascii="Bookman Old Style" w:hAnsi="Bookman Old Style"/>
-        </w:rPr>
-        <w:t>Jenis</w:t>
-      </w:r>
-      <w:proofErr w:type="spellEnd"/>
-      <w:r>
-        <w:rPr>
-          <w:rFonts w:ascii="Bookman Old Style" w:hAnsi="Bookman Old Style"/>
-        </w:rPr>
-        <w:t xml:space="preserve"> </w:t>
-      </w:r>
-      <w:proofErr w:type="spellStart"/>
-      <w:r>
-        <w:rPr>
-          <w:rFonts w:ascii="Bookman Old Style" w:hAnsi="Bookman Old Style"/>
-        </w:rPr>
-        <w:t>Kelamin</w:t>
-      </w:r>
-      <w:proofErr w:type="spellEnd"/>
+      <w:r>
+        <w:rPr>
+          <w:rFonts w:ascii="Bookman Old Style" w:hAnsi="Bookman Old Style"/>
+        </w:rPr>
+        <w:t>Jenis Kelamin</w:t>
+      </w:r>
       <w:r>
         <w:rPr>
           <w:rFonts w:ascii="Bookman Old Style" w:hAnsi="Bookman Old Style"/>
@@ -705,16 +406,8 @@
         <w:rPr>
           <w:rFonts w:ascii="Bookman Old Style" w:hAnsi="Bookman Old Style"/>
         </w:rPr>
-        <w:t xml:space="preserve">: </w:t>
-      </w:r>
-      <w:proofErr w:type="spellStart"/>
-      <w:r>
-        <w:rPr>
-          <w:rFonts w:ascii="Bookman Old Style" w:hAnsi="Bookman Old Style"/>
-        </w:rPr>
-        <w:t>jkx</w:t>
-      </w:r>
-      <w:proofErr w:type="spellEnd"/>
+        <w:t>: jkx</w:t>
+      </w:r>
     </w:p>
     <w:p>
       <w:pPr>
@@ -724,33 +417,11 @@
           <w:rFonts w:ascii="Bookman Old Style" w:hAnsi="Bookman Old Style"/>
         </w:rPr>
       </w:pPr>
-      <w:proofErr w:type="spellStart"/>
-      <w:r>
-        <w:rPr>
-          <w:rFonts w:ascii="Bookman Old Style" w:hAnsi="Bookman Old Style"/>
-        </w:rPr>
-        <w:t>Tempat</w:t>
-      </w:r>
-      <w:proofErr w:type="spellEnd"/>
-      <w:r>
-        <w:rPr>
-          <w:rFonts w:ascii="Bookman Old Style" w:hAnsi="Bookman Old Style"/>
-        </w:rPr>
-        <w:t>/</w:t>
-      </w:r>
-      <w:proofErr w:type="spellStart"/>
-      <w:r>
-        <w:rPr>
-          <w:rFonts w:ascii="Bookman Old Style" w:hAnsi="Bookman Old Style"/>
-        </w:rPr>
-        <w:t>Tgl</w:t>
-      </w:r>
-      <w:proofErr w:type="spellEnd"/>
-      <w:r>
-        <w:rPr>
-          <w:rFonts w:ascii="Bookman Old Style" w:hAnsi="Bookman Old Style"/>
-        </w:rPr>
-        <w:t>. Lahir</w:t>
+      <w:r>
+        <w:rPr>
+          <w:rFonts w:ascii="Bookman Old Style" w:hAnsi="Bookman Old Style"/>
+        </w:rPr>
+        <w:t>Tempat/Tgl. Lahir</w:t>
       </w:r>
       <w:r>
         <w:rPr>
@@ -764,16 +435,8 @@
           <w:rFonts w:ascii="Bookman Old Style" w:hAnsi="Bookman Old Style"/>
         </w:rPr>
         <w:tab/>
-        <w:t xml:space="preserve">: </w:t>
-      </w:r>
-      <w:proofErr w:type="spellStart"/>
-      <w:r>
-        <w:rPr>
-          <w:rFonts w:ascii="Bookman Old Style" w:hAnsi="Bookman Old Style"/>
-        </w:rPr>
-        <w:t>ttlx</w:t>
-      </w:r>
-      <w:proofErr w:type="spellEnd"/>
+        <w:t>: ttlx</w:t>
+      </w:r>
     </w:p>
     <w:p>
       <w:pPr>
@@ -787,16 +450,8 @@
         <w:rPr>
           <w:rFonts w:ascii="Bookman Old Style" w:hAnsi="Bookman Old Style"/>
         </w:rPr>
-        <w:t>Agama/</w:t>
-      </w:r>
-      <w:proofErr w:type="spellStart"/>
-      <w:r>
-        <w:rPr>
-          <w:rFonts w:ascii="Bookman Old Style" w:hAnsi="Bookman Old Style"/>
-        </w:rPr>
-        <w:t>Kebangsaan</w:t>
-      </w:r>
-      <w:proofErr w:type="spellEnd"/>
+        <w:t>Agama/Kebangsaan</w:t>
+      </w:r>
       <w:r>
         <w:rPr>
           <w:rFonts w:ascii="Bookman Old Style" w:hAnsi="Bookman Old Style"/>
@@ -804,14 +459,12 @@
         <w:tab/>
         <w:t xml:space="preserve">: </w:t>
       </w:r>
-      <w:proofErr w:type="spellStart"/>
       <w:r>
         <w:rPr>
           <w:rFonts w:ascii="Bookman Old Style" w:hAnsi="Bookman Old Style"/>
         </w:rPr>
         <w:t>agx</w:t>
       </w:r>
-      <w:proofErr w:type="spellEnd"/>
     </w:p>
     <w:p>
       <w:pPr>
@@ -821,14 +474,12 @@
           <w:rFonts w:ascii="Bookman Old Style" w:hAnsi="Bookman Old Style"/>
         </w:rPr>
       </w:pPr>
-      <w:proofErr w:type="spellStart"/>
       <w:r>
         <w:rPr>
           <w:rFonts w:ascii="Bookman Old Style" w:hAnsi="Bookman Old Style"/>
         </w:rPr>
         <w:t>Pekerjaan</w:t>
       </w:r>
-      <w:proofErr w:type="spellEnd"/>
       <w:r>
         <w:rPr>
           <w:rFonts w:ascii="Bookman Old Style" w:hAnsi="Bookman Old Style"/>
@@ -848,14 +499,12 @@
         <w:tab/>
         <w:t xml:space="preserve">: </w:t>
       </w:r>
-      <w:proofErr w:type="spellStart"/>
       <w:r>
         <w:rPr>
           <w:rFonts w:ascii="Bookman Old Style" w:hAnsi="Bookman Old Style"/>
         </w:rPr>
         <w:t>pjx</w:t>
       </w:r>
-      <w:proofErr w:type="spellEnd"/>
     </w:p>
     <w:p>
       <w:pPr>
@@ -894,16 +543,8 @@
           <w:rFonts w:ascii="Bookman Old Style" w:hAnsi="Bookman Old Style"/>
         </w:rPr>
         <w:tab/>
-        <w:t xml:space="preserve">: </w:t>
-      </w:r>
-      <w:proofErr w:type="spellStart"/>
-      <w:r>
-        <w:rPr>
-          <w:rFonts w:ascii="Bookman Old Style" w:hAnsi="Bookman Old Style"/>
-        </w:rPr>
-        <w:t>nikx</w:t>
-      </w:r>
-      <w:proofErr w:type="spellEnd"/>
+        <w:t>: nikx</w:t>
+      </w:r>
     </w:p>
     <w:p>
       <w:pPr>
@@ -936,21 +577,7 @@
           <w:rFonts w:ascii="Bookman Old Style" w:hAnsi="Bookman Old Style"/>
         </w:rPr>
         <w:tab/>
-        <w:t xml:space="preserve">: </w:t>
-      </w:r>
-      <w:proofErr w:type="spellStart"/>
-      <w:r>
-        <w:rPr>
-          <w:rFonts w:ascii="Bookman Old Style" w:hAnsi="Bookman Old Style"/>
-        </w:rPr>
-        <w:t>alx</w:t>
-      </w:r>
-      <w:proofErr w:type="spellEnd"/>
-      <w:r>
-        <w:rPr>
-          <w:rFonts w:ascii="Bookman Old Style" w:hAnsi="Bookman Old Style"/>
-        </w:rPr>
-        <w:t xml:space="preserve"> </w:t>
+        <w:t xml:space="preserve">: alx </w:t>
       </w:r>
     </w:p>
     <w:p>
@@ -979,426 +606,126 @@
           <w:i/>
         </w:rPr>
       </w:pPr>
-      <w:proofErr w:type="spellStart"/>
       <w:r>
         <w:rPr>
           <w:rFonts w:ascii="Bookman Old Style" w:hAnsi="Bookman Old Style" w:cs="Arial"/>
         </w:rPr>
-        <w:t>Bahwa</w:t>
-      </w:r>
-      <w:proofErr w:type="spellEnd"/>
+        <w:t>Bahwa yang namanya tersebut diatas b</w:t>
+      </w:r>
       <w:r>
         <w:rPr>
           <w:rFonts w:ascii="Bookman Old Style" w:hAnsi="Bookman Old Style" w:cs="Arial"/>
         </w:rPr>
-        <w:t xml:space="preserve"> yang </w:t>
-      </w:r>
-      <w:proofErr w:type="spellStart"/>
+        <w:t xml:space="preserve">erdasarkan surat pengantar dari Lingkungan </w:t>
+      </w:r>
+      <w:r>
+        <w:rPr>
+          <w:rFonts w:ascii="Bookman Old Style" w:hAnsi="Bookman Old Style"/>
+        </w:rPr>
+        <w:t>lingxxx</w:t>
+      </w:r>
+      <w:r>
+        <w:rPr>
+          <w:rFonts w:ascii="Bookman Old Style" w:hAnsi="Bookman Old Style"/>
+        </w:rPr>
+        <w:t xml:space="preserve">, </w:t>
+      </w:r>
       <w:r>
         <w:rPr>
           <w:rFonts w:ascii="Bookman Old Style" w:hAnsi="Bookman Old Style" w:cs="Arial"/>
         </w:rPr>
-        <w:t>namanya</w:t>
-      </w:r>
-      <w:proofErr w:type="spellEnd"/>
+        <w:t>Nomor :</w:t>
+      </w:r>
       <w:r>
         <w:rPr>
           <w:rFonts w:ascii="Bookman Old Style" w:hAnsi="Bookman Old Style" w:cs="Arial"/>
         </w:rPr>
         <w:t xml:space="preserve"> </w:t>
       </w:r>
-      <w:proofErr w:type="spellStart"/>
       <w:r>
         <w:rPr>
           <w:rFonts w:ascii="Bookman Old Style" w:hAnsi="Bookman Old Style" w:cs="Arial"/>
         </w:rPr>
-        <w:t>tersebut</w:t>
-      </w:r>
-      <w:proofErr w:type="spellEnd"/>
+        <w:t>nlx</w:t>
+      </w:r>
       <w:r>
         <w:rPr>
           <w:rFonts w:ascii="Bookman Old Style" w:hAnsi="Bookman Old Style" w:cs="Arial"/>
         </w:rPr>
+        <w:t xml:space="preserve">, Tanggal </w:t>
+      </w:r>
+      <w:r>
+        <w:rPr>
+          <w:rFonts w:ascii="Bookman Old Style" w:hAnsi="Bookman Old Style" w:cs="Arial"/>
+        </w:rPr>
+        <w:t>tanggaxx</w:t>
+      </w:r>
+      <w:r>
+        <w:rPr>
+          <w:rFonts w:ascii="Bookman Old Style" w:hAnsi="Bookman Old Style" w:cs="Arial"/>
+        </w:rPr>
+        <w:t xml:space="preserve">, </w:t>
+      </w:r>
+      <w:r>
+        <w:rPr>
+          <w:rFonts w:ascii="Bookman Old Style" w:hAnsi="Bookman Old Style" w:cs="Arial"/>
+        </w:rPr>
+        <w:t xml:space="preserve">memang benar </w:t>
+      </w:r>
+      <w:r>
+        <w:rPr>
+          <w:rFonts w:ascii="Bookman Old Style" w:hAnsi="Bookman Old Style" w:cs="Arial"/>
+        </w:rPr>
+        <w:t xml:space="preserve">merupakan penduduk yang </w:t>
+      </w:r>
+      <w:r>
+        <w:rPr>
+          <w:rFonts w:ascii="Bookman Old Style" w:hAnsi="Bookman Old Style" w:cs="Arial"/>
+        </w:rPr>
+        <w:t>tinggal di Lingkungan</w:t>
+      </w:r>
+      <w:r>
+        <w:rPr>
+          <w:rFonts w:ascii="Bookman Old Style" w:hAnsi="Bookman Old Style"/>
+        </w:rPr>
         <w:t xml:space="preserve"> </w:t>
       </w:r>
-      <w:proofErr w:type="spellStart"/>
+      <w:r>
+        <w:rPr>
+          <w:rFonts w:ascii="Bookman Old Style" w:hAnsi="Bookman Old Style"/>
+        </w:rPr>
+        <w:t>lingxxx</w:t>
+      </w:r>
+      <w:r>
+        <w:rPr>
+          <w:rFonts w:ascii="Bookman Old Style" w:hAnsi="Bookman Old Style"/>
+        </w:rPr>
+        <w:t>,</w:t>
+      </w:r>
       <w:r>
         <w:rPr>
           <w:rFonts w:ascii="Bookman Old Style" w:hAnsi="Bookman Old Style" w:cs="Arial"/>
         </w:rPr>
-        <w:t>diatas</w:t>
-      </w:r>
-      <w:proofErr w:type="spellEnd"/>
+        <w:t xml:space="preserve"> </w:t>
+      </w:r>
       <w:r>
         <w:rPr>
           <w:rFonts w:ascii="Bookman Old Style" w:hAnsi="Bookman Old Style" w:cs="Arial"/>
         </w:rPr>
-        <w:t xml:space="preserve"> </w:t>
-      </w:r>
-      <w:proofErr w:type="spellStart"/>
+        <w:t xml:space="preserve">Kelurahan </w:t>
+      </w:r>
       <w:r>
         <w:rPr>
           <w:rFonts w:ascii="Bookman Old Style" w:hAnsi="Bookman Old Style" w:cs="Arial"/>
         </w:rPr>
-        <w:t>b</w:t>
+        <w:t>Pagutan</w:t>
       </w:r>
       <w:r>
         <w:rPr>
           <w:rFonts w:ascii="Bookman Old Style" w:hAnsi="Bookman Old Style" w:cs="Arial"/>
         </w:rPr>
-        <w:t>erdasarkan</w:t>
-      </w:r>
-      <w:proofErr w:type="spellEnd"/>
-      <w:r>
-        <w:rPr>
-          <w:rFonts w:ascii="Bookman Old Style" w:hAnsi="Bookman Old Style" w:cs="Arial"/>
-        </w:rPr>
-        <w:t xml:space="preserve"> </w:t>
-      </w:r>
-      <w:proofErr w:type="spellStart"/>
-      <w:r>
-        <w:rPr>
-          <w:rFonts w:ascii="Bookman Old Style" w:hAnsi="Bookman Old Style" w:cs="Arial"/>
-        </w:rPr>
-        <w:t>surat</w:t>
-      </w:r>
-      <w:proofErr w:type="spellEnd"/>
-      <w:r>
-        <w:rPr>
-          <w:rFonts w:ascii="Bookman Old Style" w:hAnsi="Bookman Old Style" w:cs="Arial"/>
-        </w:rPr>
-        <w:t xml:space="preserve"> </w:t>
-      </w:r>
-      <w:proofErr w:type="spellStart"/>
-      <w:r>
-        <w:rPr>
-          <w:rFonts w:ascii="Bookman Old Style" w:hAnsi="Bookman Old Style" w:cs="Arial"/>
-        </w:rPr>
-        <w:t>pengantar</w:t>
-      </w:r>
-      <w:proofErr w:type="spellEnd"/>
-      <w:r>
-        <w:rPr>
-          <w:rFonts w:ascii="Bookman Old Style" w:hAnsi="Bookman Old Style" w:cs="Arial"/>
-        </w:rPr>
-        <w:t xml:space="preserve"> </w:t>
-      </w:r>
-      <w:proofErr w:type="spellStart"/>
-      <w:r>
-        <w:rPr>
-          <w:rFonts w:ascii="Bookman Old Style" w:hAnsi="Bookman Old Style" w:cs="Arial"/>
-        </w:rPr>
-        <w:t>dari</w:t>
-      </w:r>
-      <w:proofErr w:type="spellEnd"/>
-      <w:r>
-        <w:rPr>
-          <w:rFonts w:ascii="Bookman Old Style" w:hAnsi="Bookman Old Style" w:cs="Arial"/>
-        </w:rPr>
-        <w:t xml:space="preserve"> </w:t>
-      </w:r>
-      <w:proofErr w:type="spellStart"/>
-      <w:r>
-        <w:rPr>
-          <w:rFonts w:ascii="Bookman Old Style" w:hAnsi="Bookman Old Style" w:cs="Arial"/>
-        </w:rPr>
-        <w:t>Lingkungan</w:t>
-      </w:r>
-      <w:proofErr w:type="spellEnd"/>
-      <w:r>
-        <w:rPr>
-          <w:rFonts w:ascii="Bookman Old Style" w:hAnsi="Bookman Old Style" w:cs="Arial"/>
-        </w:rPr>
-        <w:t xml:space="preserve"> </w:t>
-      </w:r>
-      <w:proofErr w:type="spellStart"/>
-      <w:r>
-        <w:rPr>
-          <w:rFonts w:ascii="Bookman Old Style" w:hAnsi="Bookman Old Style"/>
-        </w:rPr>
-        <w:t>alx</w:t>
-      </w:r>
-      <w:proofErr w:type="spellEnd"/>
-      <w:r>
-        <w:rPr>
-          <w:rFonts w:ascii="Bookman Old Style" w:hAnsi="Bookman Old Style"/>
-        </w:rPr>
-        <w:t xml:space="preserve">, </w:t>
-      </w:r>
-      <w:proofErr w:type="spellStart"/>
-      <w:proofErr w:type="gramStart"/>
-      <w:r>
-        <w:rPr>
-          <w:rFonts w:ascii="Bookman Old Style" w:hAnsi="Bookman Old Style" w:cs="Arial"/>
-        </w:rPr>
-        <w:t>Nomor</w:t>
-      </w:r>
-      <w:proofErr w:type="spellEnd"/>
-      <w:r>
-        <w:rPr>
-          <w:rFonts w:ascii="Bookman Old Style" w:hAnsi="Bookman Old Style" w:cs="Arial"/>
-        </w:rPr>
-        <w:t xml:space="preserve"> :</w:t>
-      </w:r>
-      <w:proofErr w:type="gramEnd"/>
-      <w:r>
-        <w:rPr>
-          <w:rFonts w:ascii="Bookman Old Style" w:hAnsi="Bookman Old Style" w:cs="Arial"/>
-        </w:rPr>
-        <w:t xml:space="preserve"> </w:t>
-      </w:r>
-      <w:proofErr w:type="spellStart"/>
-      <w:r>
-        <w:rPr>
-          <w:rFonts w:ascii="Bookman Old Style" w:hAnsi="Bookman Old Style" w:cs="Arial"/>
-        </w:rPr>
-        <w:t>nlx</w:t>
-      </w:r>
-      <w:proofErr w:type="spellEnd"/>
-      <w:r>
-        <w:rPr>
-          <w:rFonts w:ascii="Bookman Old Style" w:hAnsi="Bookman Old Style" w:cs="Arial"/>
-        </w:rPr>
-        <w:t xml:space="preserve">, </w:t>
-      </w:r>
-      <w:proofErr w:type="spellStart"/>
-      <w:r>
-        <w:rPr>
-          <w:rFonts w:ascii="Bookman Old Style" w:hAnsi="Bookman Old Style" w:cs="Arial"/>
-        </w:rPr>
-        <w:t>Tanggal</w:t>
-      </w:r>
-      <w:proofErr w:type="spellEnd"/>
-      <w:r>
-        <w:rPr>
-          <w:rFonts w:ascii="Bookman Old Style" w:hAnsi="Bookman Old Style" w:cs="Arial"/>
-        </w:rPr>
-        <w:t xml:space="preserve"> </w:t>
-      </w:r>
-      <w:proofErr w:type="spellStart"/>
-      <w:r>
-        <w:rPr>
-          <w:rFonts w:ascii="Bookman Old Style" w:hAnsi="Bookman Old Style" w:cs="Arial"/>
-        </w:rPr>
-        <w:t>tanggaxx</w:t>
-      </w:r>
-      <w:proofErr w:type="spellEnd"/>
-      <w:r>
-        <w:rPr>
-          <w:rFonts w:ascii="Bookman Old Style" w:hAnsi="Bookman Old Style" w:cs="Arial"/>
-        </w:rPr>
-        <w:t xml:space="preserve">, </w:t>
-      </w:r>
-      <w:proofErr w:type="spellStart"/>
-      <w:r>
-        <w:rPr>
-          <w:rFonts w:ascii="Bookman Old Style" w:hAnsi="Bookman Old Style" w:cs="Arial"/>
-        </w:rPr>
-        <w:t>memang</w:t>
-      </w:r>
-      <w:proofErr w:type="spellEnd"/>
-      <w:r>
-        <w:rPr>
-          <w:rFonts w:ascii="Bookman Old Style" w:hAnsi="Bookman Old Style" w:cs="Arial"/>
-        </w:rPr>
-        <w:t xml:space="preserve"> </w:t>
-      </w:r>
-      <w:proofErr w:type="spellStart"/>
-      <w:r>
-        <w:rPr>
-          <w:rFonts w:ascii="Bookman Old Style" w:hAnsi="Bookman Old Style" w:cs="Arial"/>
-        </w:rPr>
-        <w:t>benar</w:t>
-      </w:r>
-      <w:proofErr w:type="spellEnd"/>
-      <w:r>
-        <w:rPr>
-          <w:rFonts w:ascii="Bookman Old Style" w:hAnsi="Bookman Old Style" w:cs="Arial"/>
-        </w:rPr>
-        <w:t xml:space="preserve"> </w:t>
-      </w:r>
-      <w:proofErr w:type="spellStart"/>
-      <w:r>
-        <w:rPr>
-          <w:rFonts w:ascii="Bookman Old Style" w:hAnsi="Bookman Old Style" w:cs="Arial"/>
-        </w:rPr>
-        <w:t>merupakan</w:t>
-      </w:r>
-      <w:proofErr w:type="spellEnd"/>
-      <w:r>
-        <w:rPr>
-          <w:rFonts w:ascii="Bookman Old Style" w:hAnsi="Bookman Old Style" w:cs="Arial"/>
-        </w:rPr>
-        <w:t xml:space="preserve"> </w:t>
-      </w:r>
-      <w:proofErr w:type="spellStart"/>
-      <w:r>
-        <w:rPr>
-          <w:rFonts w:ascii="Bookman Old Style" w:hAnsi="Bookman Old Style" w:cs="Arial"/>
-        </w:rPr>
-        <w:t>penduduk</w:t>
-      </w:r>
-      <w:proofErr w:type="spellEnd"/>
-      <w:r>
-        <w:rPr>
-          <w:rFonts w:ascii="Bookman Old Style" w:hAnsi="Bookman Old Style" w:cs="Arial"/>
-        </w:rPr>
-        <w:t xml:space="preserve"> yang </w:t>
-      </w:r>
-      <w:proofErr w:type="spellStart"/>
-      <w:r>
-        <w:rPr>
-          <w:rFonts w:ascii="Bookman Old Style" w:hAnsi="Bookman Old Style" w:cs="Arial"/>
-        </w:rPr>
-        <w:t>tinggal</w:t>
-      </w:r>
-      <w:proofErr w:type="spellEnd"/>
-      <w:r>
-        <w:rPr>
-          <w:rFonts w:ascii="Bookman Old Style" w:hAnsi="Bookman Old Style" w:cs="Arial"/>
-        </w:rPr>
-        <w:t xml:space="preserve"> di </w:t>
-      </w:r>
-      <w:proofErr w:type="spellStart"/>
-      <w:r>
-        <w:rPr>
-          <w:rFonts w:ascii="Bookman Old Style" w:hAnsi="Bookman Old Style" w:cs="Arial"/>
-        </w:rPr>
-        <w:t>Lingkungan</w:t>
-      </w:r>
-      <w:proofErr w:type="spellEnd"/>
-      <w:r>
-        <w:rPr>
-          <w:rFonts w:ascii="Bookman Old Style" w:hAnsi="Bookman Old Style"/>
-        </w:rPr>
-        <w:t xml:space="preserve"> </w:t>
-      </w:r>
-      <w:proofErr w:type="spellStart"/>
-      <w:r>
-        <w:rPr>
-          <w:rFonts w:ascii="Bookman Old Style" w:hAnsi="Bookman Old Style"/>
-        </w:rPr>
-        <w:t>alx</w:t>
-      </w:r>
-      <w:proofErr w:type="spellEnd"/>
-      <w:r>
-        <w:rPr>
-          <w:rFonts w:ascii="Bookman Old Style" w:hAnsi="Bookman Old Style"/>
-        </w:rPr>
-        <w:t>,</w:t>
-      </w:r>
-      <w:r>
-        <w:rPr>
-          <w:rFonts w:ascii="Bookman Old Style" w:hAnsi="Bookman Old Style" w:cs="Arial"/>
-        </w:rPr>
-        <w:t xml:space="preserve"> </w:t>
-      </w:r>
-      <w:proofErr w:type="spellStart"/>
-      <w:r>
-        <w:rPr>
-          <w:rFonts w:ascii="Bookman Old Style" w:hAnsi="Bookman Old Style" w:cs="Arial"/>
-        </w:rPr>
-        <w:t>Kelurahan</w:t>
-      </w:r>
-      <w:proofErr w:type="spellEnd"/>
-      <w:r>
-        <w:rPr>
-          <w:rFonts w:ascii="Bookman Old Style" w:hAnsi="Bookman Old Style" w:cs="Arial"/>
-        </w:rPr>
-        <w:t xml:space="preserve"> </w:t>
-      </w:r>
-      <w:proofErr w:type="spellStart"/>
-      <w:r>
-        <w:rPr>
-          <w:rFonts w:ascii="Bookman Old Style" w:hAnsi="Bookman Old Style" w:cs="Arial"/>
-        </w:rPr>
-        <w:t>Pagutan</w:t>
-      </w:r>
-      <w:proofErr w:type="spellEnd"/>
-      <w:r>
-        <w:rPr>
-          <w:rFonts w:ascii="Bookman Old Style" w:hAnsi="Bookman Old Style" w:cs="Arial"/>
-        </w:rPr>
-        <w:t xml:space="preserve">, </w:t>
-      </w:r>
-      <w:proofErr w:type="spellStart"/>
-      <w:r>
-        <w:rPr>
-          <w:rFonts w:ascii="Bookman Old Style" w:hAnsi="Bookman Old Style" w:cs="Arial"/>
-        </w:rPr>
-        <w:t>Kecamatan</w:t>
-      </w:r>
-      <w:proofErr w:type="spellEnd"/>
-      <w:r>
-        <w:rPr>
-          <w:rFonts w:ascii="Bookman Old Style" w:hAnsi="Bookman Old Style" w:cs="Arial"/>
-        </w:rPr>
-        <w:t xml:space="preserve"> </w:t>
-      </w:r>
-      <w:proofErr w:type="spellStart"/>
-      <w:r>
-        <w:rPr>
-          <w:rFonts w:ascii="Bookman Old Style" w:hAnsi="Bookman Old Style" w:cs="Arial"/>
-        </w:rPr>
-        <w:t>Mataram</w:t>
-      </w:r>
-      <w:proofErr w:type="spellEnd"/>
-      <w:r>
-        <w:rPr>
-          <w:rFonts w:ascii="Bookman Old Style" w:hAnsi="Bookman Old Style" w:cs="Arial"/>
-        </w:rPr>
-        <w:t xml:space="preserve">, Kota </w:t>
-      </w:r>
-      <w:proofErr w:type="spellStart"/>
-      <w:r>
-        <w:rPr>
-          <w:rFonts w:ascii="Bookman Old Style" w:hAnsi="Bookman Old Style" w:cs="Arial"/>
-        </w:rPr>
-        <w:t>Mataram</w:t>
-      </w:r>
-      <w:proofErr w:type="spellEnd"/>
-      <w:r>
-        <w:rPr>
-          <w:rFonts w:ascii="Bookman Old Style" w:hAnsi="Bookman Old Style" w:cs="Arial"/>
-        </w:rPr>
-        <w:t xml:space="preserve"> dan yang </w:t>
-      </w:r>
-      <w:proofErr w:type="spellStart"/>
-      <w:r>
-        <w:rPr>
-          <w:rFonts w:ascii="Bookman Old Style" w:hAnsi="Bookman Old Style" w:cs="Arial"/>
-        </w:rPr>
-        <w:t>bersangkutan</w:t>
-      </w:r>
-      <w:proofErr w:type="spellEnd"/>
-      <w:r>
-        <w:rPr>
-          <w:rFonts w:ascii="Bookman Old Style" w:hAnsi="Bookman Old Style" w:cs="Arial"/>
-        </w:rPr>
-        <w:t xml:space="preserve"> </w:t>
-      </w:r>
-      <w:proofErr w:type="spellStart"/>
-      <w:r>
-        <w:rPr>
-          <w:rFonts w:ascii="Bookman Old Style" w:hAnsi="Bookman Old Style" w:cs="Arial"/>
-        </w:rPr>
-        <w:t>memang</w:t>
-      </w:r>
-      <w:proofErr w:type="spellEnd"/>
-      <w:r>
-        <w:rPr>
-          <w:rFonts w:ascii="Bookman Old Style" w:hAnsi="Bookman Old Style" w:cs="Arial"/>
-        </w:rPr>
-        <w:t xml:space="preserve"> </w:t>
-      </w:r>
-      <w:proofErr w:type="spellStart"/>
-      <w:r>
-        <w:rPr>
-          <w:rFonts w:ascii="Bookman Old Style" w:hAnsi="Bookman Old Style" w:cs="Arial"/>
-        </w:rPr>
-        <w:t>benar</w:t>
-      </w:r>
-      <w:proofErr w:type="spellEnd"/>
+        <w:t>, Kecamatan Mataram, Kota Mataram dan yang bersangkutan memang benar</w:t>
+      </w:r>
       <w:r>
         <w:rPr>
           <w:rFonts w:ascii="Bookman Old Style" w:hAnsi="Bookman Old Style"/>
@@ -1411,18 +738,8 @@
           <w:b/>
           <w:u w:val="single"/>
         </w:rPr>
-        <w:t xml:space="preserve">Belum </w:t>
-      </w:r>
-      <w:proofErr w:type="spellStart"/>
-      <w:r>
-        <w:rPr>
-          <w:rFonts w:ascii="Bookman Old Style" w:hAnsi="Bookman Old Style"/>
-          <w:b/>
-          <w:u w:val="single"/>
-        </w:rPr>
-        <w:t>Menikah</w:t>
-      </w:r>
-      <w:proofErr w:type="spellEnd"/>
+        <w:t>Belum Menikah</w:t>
+      </w:r>
       <w:r>
         <w:rPr>
           <w:rFonts w:ascii="Bookman Old Style" w:hAnsi="Bookman Old Style"/>
@@ -1452,161 +769,11 @@
           <w:rFonts w:ascii="Bookman Old Style" w:hAnsi="Bookman Old Style"/>
         </w:rPr>
       </w:pPr>
-      <w:proofErr w:type="spellStart"/>
-      <w:proofErr w:type="gramStart"/>
-      <w:r>
-        <w:rPr>
-          <w:rFonts w:ascii="Bookman Old Style" w:hAnsi="Bookman Old Style"/>
-        </w:rPr>
-        <w:t>Demikian</w:t>
-      </w:r>
-      <w:proofErr w:type="spellEnd"/>
-      <w:r>
-        <w:rPr>
-          <w:rFonts w:ascii="Bookman Old Style" w:hAnsi="Bookman Old Style"/>
-        </w:rPr>
-        <w:t xml:space="preserve">  </w:t>
-      </w:r>
-      <w:proofErr w:type="spellStart"/>
-      <w:r>
-        <w:rPr>
-          <w:rFonts w:ascii="Bookman Old Style" w:hAnsi="Bookman Old Style"/>
-        </w:rPr>
-        <w:t>surat</w:t>
-      </w:r>
-      <w:proofErr w:type="spellEnd"/>
-      <w:proofErr w:type="gramEnd"/>
-      <w:r>
-        <w:rPr>
-          <w:rFonts w:ascii="Bookman Old Style" w:hAnsi="Bookman Old Style"/>
-        </w:rPr>
-        <w:t xml:space="preserve"> </w:t>
-      </w:r>
-      <w:proofErr w:type="spellStart"/>
-      <w:r>
-        <w:rPr>
-          <w:rFonts w:ascii="Bookman Old Style" w:hAnsi="Bookman Old Style"/>
-        </w:rPr>
-        <w:t>keterangan</w:t>
-      </w:r>
-      <w:proofErr w:type="spellEnd"/>
-      <w:r>
-        <w:rPr>
-          <w:rFonts w:ascii="Bookman Old Style" w:hAnsi="Bookman Old Style"/>
-        </w:rPr>
-        <w:t xml:space="preserve"> </w:t>
-      </w:r>
-      <w:proofErr w:type="spellStart"/>
-      <w:r>
-        <w:rPr>
-          <w:rFonts w:ascii="Bookman Old Style" w:hAnsi="Bookman Old Style"/>
-        </w:rPr>
-        <w:t>ini</w:t>
-      </w:r>
-      <w:proofErr w:type="spellEnd"/>
-      <w:r>
-        <w:rPr>
-          <w:rFonts w:ascii="Bookman Old Style" w:hAnsi="Bookman Old Style"/>
-        </w:rPr>
-        <w:t xml:space="preserve"> kami </w:t>
-      </w:r>
-      <w:proofErr w:type="spellStart"/>
-      <w:r>
-        <w:rPr>
-          <w:rFonts w:ascii="Bookman Old Style" w:hAnsi="Bookman Old Style"/>
-        </w:rPr>
-        <w:t>buat</w:t>
-      </w:r>
-      <w:proofErr w:type="spellEnd"/>
-      <w:r>
-        <w:rPr>
-          <w:rFonts w:ascii="Bookman Old Style" w:hAnsi="Bookman Old Style"/>
-        </w:rPr>
-        <w:t xml:space="preserve"> </w:t>
-      </w:r>
-      <w:proofErr w:type="spellStart"/>
-      <w:r>
-        <w:rPr>
-          <w:rFonts w:ascii="Bookman Old Style" w:hAnsi="Bookman Old Style"/>
-        </w:rPr>
-        <w:t>dengan</w:t>
-      </w:r>
-      <w:proofErr w:type="spellEnd"/>
-      <w:r>
-        <w:rPr>
-          <w:rFonts w:ascii="Bookman Old Style" w:hAnsi="Bookman Old Style"/>
-        </w:rPr>
-        <w:t xml:space="preserve"> </w:t>
-      </w:r>
-      <w:proofErr w:type="spellStart"/>
-      <w:r>
-        <w:rPr>
-          <w:rFonts w:ascii="Bookman Old Style" w:hAnsi="Bookman Old Style"/>
-        </w:rPr>
-        <w:t>sebenarnya</w:t>
-      </w:r>
-      <w:proofErr w:type="spellEnd"/>
-      <w:r>
-        <w:rPr>
-          <w:rFonts w:ascii="Bookman Old Style" w:hAnsi="Bookman Old Style"/>
-        </w:rPr>
-        <w:t xml:space="preserve"> dan </w:t>
-      </w:r>
-      <w:proofErr w:type="spellStart"/>
-      <w:r>
-        <w:rPr>
-          <w:rFonts w:ascii="Bookman Old Style" w:hAnsi="Bookman Old Style"/>
-        </w:rPr>
-        <w:t>dapat</w:t>
-      </w:r>
-      <w:proofErr w:type="spellEnd"/>
-      <w:r>
-        <w:rPr>
-          <w:rFonts w:ascii="Bookman Old Style" w:hAnsi="Bookman Old Style"/>
-        </w:rPr>
-        <w:t xml:space="preserve"> </w:t>
-      </w:r>
-      <w:proofErr w:type="spellStart"/>
-      <w:r>
-        <w:rPr>
-          <w:rFonts w:ascii="Bookman Old Style" w:hAnsi="Bookman Old Style"/>
-        </w:rPr>
-        <w:t>dipergunakan</w:t>
-      </w:r>
-      <w:proofErr w:type="spellEnd"/>
-      <w:r>
-        <w:rPr>
-          <w:rFonts w:ascii="Bookman Old Style" w:hAnsi="Bookman Old Style"/>
-        </w:rPr>
-        <w:t xml:space="preserve"> </w:t>
-      </w:r>
-      <w:proofErr w:type="spellStart"/>
-      <w:r>
-        <w:rPr>
-          <w:rFonts w:ascii="Bookman Old Style" w:hAnsi="Bookman Old Style"/>
-        </w:rPr>
-        <w:t>sebagaimana</w:t>
-      </w:r>
-      <w:proofErr w:type="spellEnd"/>
-      <w:r>
-        <w:rPr>
-          <w:rFonts w:ascii="Bookman Old Style" w:hAnsi="Bookman Old Style"/>
-        </w:rPr>
-        <w:t xml:space="preserve"> </w:t>
-      </w:r>
-      <w:proofErr w:type="spellStart"/>
-      <w:r>
-        <w:rPr>
-          <w:rFonts w:ascii="Bookman Old Style" w:hAnsi="Bookman Old Style"/>
-        </w:rPr>
-        <w:t>mestinya</w:t>
-      </w:r>
-      <w:proofErr w:type="spellEnd"/>
-      <w:r>
-        <w:rPr>
-          <w:rFonts w:ascii="Bookman Old Style" w:hAnsi="Bookman Old Style"/>
-        </w:rPr>
-        <w:t xml:space="preserve">.       </w:t>
+      <w:r>
+        <w:rPr>
+          <w:rFonts w:ascii="Bookman Old Style" w:hAnsi="Bookman Old Style"/>
+        </w:rPr>
+        <w:t xml:space="preserve">Demikian  surat keterangan ini kami buat dengan sebenarnya dan dapat dipergunakan sebagaimana mestinya.       </w:t>
       </w:r>
     </w:p>
     <w:p>
@@ -1665,28 +832,18 @@
                 <w:rFonts w:ascii="Bookman Old Style" w:hAnsi="Bookman Old Style" w:cs="Arial"/>
               </w:rPr>
             </w:pPr>
-            <w:proofErr w:type="spellStart"/>
             <w:r>
               <w:rPr>
                 <w:rFonts w:ascii="Bookman Old Style" w:hAnsi="Bookman Old Style" w:cs="Arial"/>
               </w:rPr>
-              <w:t>Pagutan</w:t>
+              <w:t xml:space="preserve">Pagutan, </w:t>
             </w:r>
-            <w:proofErr w:type="spellEnd"/>
-            <w:r>
-              <w:rPr>
-                <w:rFonts w:ascii="Bookman Old Style" w:hAnsi="Bookman Old Style" w:cs="Arial"/>
-              </w:rPr>
-              <w:t xml:space="preserve">, </w:t>
-            </w:r>
-            <w:proofErr w:type="spellStart"/>
             <w:r>
               <w:rPr>
                 <w:rFonts w:ascii="Bookman Old Style" w:hAnsi="Bookman Old Style" w:cs="Arial"/>
               </w:rPr>
               <w:t>tanggaxx</w:t>
             </w:r>
-            <w:proofErr w:type="spellEnd"/>
           </w:p>
           <w:p>
             <w:pPr>
@@ -1764,33 +921,11 @@
             <w:pPr>
               <w:jc w:val="center"/>
             </w:pPr>
-            <w:proofErr w:type="spellStart"/>
             <w:r>
               <w:rPr>
                 <w:rFonts w:ascii="Bookman Old Style" w:hAnsi="Bookman Old Style" w:cs="Arial"/>
               </w:rPr>
-              <w:t>Penata</w:t>
-            </w:r>
-            <w:proofErr w:type="spellEnd"/>
-            <w:r>
-              <w:rPr>
-                <w:rFonts w:ascii="Bookman Old Style" w:hAnsi="Bookman Old Style" w:cs="Arial"/>
-              </w:rPr>
-              <w:t xml:space="preserve"> Tk. I </w:t>
-            </w:r>
-            <w:proofErr w:type="gramStart"/>
-            <w:r>
-              <w:rPr>
-                <w:rFonts w:ascii="Bookman Old Style" w:hAnsi="Bookman Old Style" w:cs="Arial"/>
-              </w:rPr>
-              <w:t>( III</w:t>
-            </w:r>
-            <w:proofErr w:type="gramEnd"/>
-            <w:r>
-              <w:rPr>
-                <w:rFonts w:ascii="Bookman Old Style" w:hAnsi="Bookman Old Style" w:cs="Arial"/>
-              </w:rPr>
-              <w:t>/d )                                                           Nip. 19660321 198611 1 001</w:t>
+              <w:t>Penata Tk. I ( III/d )                                                           Nip. 19660321 198611 1 001</w:t>
             </w:r>
           </w:p>
           <w:p/>
@@ -1984,7 +1119,7 @@
     <w:lsdException w:name="Table Web 2" w:semiHidden="1" w:unhideWhenUsed="1"/>
     <w:lsdException w:name="Table Web 3" w:semiHidden="1" w:unhideWhenUsed="1"/>
     <w:lsdException w:name="Balloon Text" w:semiHidden="1" w:unhideWhenUsed="1"/>
-    <w:lsdException w:name="Table Grid" w:semiHidden="1" w:uiPriority="0" w:unhideWhenUsed="1"/>
+    <w:lsdException w:name="Table Grid" w:uiPriority="0"/>
     <w:lsdException w:name="Table Theme" w:semiHidden="1" w:unhideWhenUsed="1"/>
     <w:lsdException w:name="Placeholder Text" w:semiHidden="1"/>
     <w:lsdException w:name="No Spacing" w:uiPriority="1" w:qFormat="1"/>
